--- a/BTVN/SCOREs/NHOM10-checked.docx
+++ b/BTVN/SCOREs/NHOM10-checked.docx
@@ -3605,16 +3605,16 @@
         <mc:AlternateContent>
           <mc:Choice Requires="wps">
             <w:drawing>
-              <wp:anchor distT="45720" distB="45720" distL="114300" distR="114300" simplePos="0" relativeHeight="251658240" behindDoc="0" locked="0" layoutInCell="1" allowOverlap="1" wp14:anchorId="167D5AD7" wp14:editId="559321B7">
+              <wp:anchor distT="45720" distB="45720" distL="114300" distR="114300" simplePos="0" relativeHeight="251658240" behindDoc="0" locked="0" layoutInCell="1" allowOverlap="1" wp14:anchorId="167D5AD7" wp14:editId="52F9A73B">
                 <wp:simplePos x="0" y="0"/>
                 <wp:positionH relativeFrom="rightMargin">
-                  <wp:posOffset>-556260</wp:posOffset>
+                  <wp:posOffset>-723900</wp:posOffset>
                 </wp:positionH>
                 <wp:positionV relativeFrom="paragraph">
                   <wp:posOffset>1109345</wp:posOffset>
                 </wp:positionV>
-                <wp:extent cx="617220" cy="518160"/>
-                <wp:effectExtent l="0" t="0" r="11430" b="15240"/>
+                <wp:extent cx="784860" cy="518160"/>
+                <wp:effectExtent l="0" t="0" r="15240" b="15240"/>
                 <wp:wrapNone/>
                 <wp:docPr id="5" name="Text Box 5"/>
                 <wp:cNvGraphicFramePr>
@@ -3629,7 +3629,7 @@
                       <wps:spPr bwMode="auto">
                         <a:xfrm>
                           <a:off x="0" y="0"/>
-                          <a:ext cx="617220" cy="518160"/>
+                          <a:ext cx="784860" cy="518160"/>
                         </a:xfrm>
                         <a:prstGeom prst="rect">
                           <a:avLst/>
@@ -3666,7 +3666,27 @@
                                 <w:sz w:val="56"/>
                                 <w:szCs w:val="56"/>
                               </w:rPr>
-                              <w:t>6đ</w:t>
+                              <w:t>6</w:t>
+                            </w:r>
+                            <w:r>
+                              <w:rPr>
+                                <w:rFonts w:cs="Times New Roman"/>
+                                <w:iCs/>
+                                <w:color w:val="00B050"/>
+                                <w:sz w:val="56"/>
+                                <w:szCs w:val="56"/>
+                              </w:rPr>
+                              <w:t>,5</w:t>
+                            </w:r>
+                            <w:r>
+                              <w:rPr>
+                                <w:rFonts w:cs="Times New Roman"/>
+                                <w:iCs/>
+                                <w:color w:val="00B050"/>
+                                <w:sz w:val="56"/>
+                                <w:szCs w:val="56"/>
+                              </w:rPr>
+                              <w:t>đ</w:t>
                             </w:r>
                           </w:p>
                         </w:txbxContent>
@@ -3688,7 +3708,7 @@
           </mc:Choice>
           <mc:Fallback>
             <w:pict>
-              <v:shape w14:anchorId="167D5AD7" id="Text Box 5" o:spid="_x0000_s1029" type="#_x0000_t202" style="position:absolute;margin-left:-43.8pt;margin-top:87.35pt;width:48.6pt;height:40.8pt;z-index:251658240;visibility:visible;mso-wrap-style:square;mso-width-percent:0;mso-height-percent:0;mso-wrap-distance-left:9pt;mso-wrap-distance-top:3.6pt;mso-wrap-distance-right:9pt;mso-wrap-distance-bottom:3.6pt;mso-position-horizontal:absolute;mso-position-horizontal-relative:right-margin-area;mso-position-vertical:absolute;mso-position-vertical-relative:text;mso-width-percent:0;mso-height-percent:0;mso-width-relative:margin;mso-height-relative:margin;v-text-anchor:top" o:gfxdata="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" strokecolor="white [3212]">
+              <v:shape w14:anchorId="167D5AD7" id="Text Box 5" o:spid="_x0000_s1029" type="#_x0000_t202" style="position:absolute;margin-left:-57pt;margin-top:87.35pt;width:61.8pt;height:40.8pt;z-index:251658240;visibility:visible;mso-wrap-style:square;mso-width-percent:0;mso-height-percent:0;mso-wrap-distance-left:9pt;mso-wrap-distance-top:3.6pt;mso-wrap-distance-right:9pt;mso-wrap-distance-bottom:3.6pt;mso-position-horizontal:absolute;mso-position-horizontal-relative:right-margin-area;mso-position-vertical:absolute;mso-position-vertical-relative:text;mso-width-percent:0;mso-height-percent:0;mso-width-relative:margin;mso-height-relative:margin;v-text-anchor:top" o:gfxdata="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" strokecolor="white [3212]">
                 <v:textbox>
                   <w:txbxContent>
                     <w:p>
@@ -3709,7 +3729,27 @@
                           <w:sz w:val="56"/>
                           <w:szCs w:val="56"/>
                         </w:rPr>
-                        <w:t>6đ</w:t>
+                        <w:t>6</w:t>
+                      </w:r>
+                      <w:r>
+                        <w:rPr>
+                          <w:rFonts w:cs="Times New Roman"/>
+                          <w:iCs/>
+                          <w:color w:val="00B050"/>
+                          <w:sz w:val="56"/>
+                          <w:szCs w:val="56"/>
+                        </w:rPr>
+                        <w:t>,5</w:t>
+                      </w:r>
+                      <w:r>
+                        <w:rPr>
+                          <w:rFonts w:cs="Times New Roman"/>
+                          <w:iCs/>
+                          <w:color w:val="00B050"/>
+                          <w:sz w:val="56"/>
+                          <w:szCs w:val="56"/>
+                        </w:rPr>
+                        <w:t>đ</w:t>
                       </w:r>
                     </w:p>
                   </w:txbxContent>
